--- a/法令ファイル/地域保健法施行規則/地域保健法施行規則（昭和二十八年厚生省令第五十五号）.docx
+++ b/法令ファイル/地域保健法施行規則/地域保健法施行規則（昭和二十八年厚生省令第五十五号）.docx
@@ -27,137 +27,89 @@
     </w:p>
     <w:p>
       <w:pPr>
-        <w:pStyle w:val="Heading6"/>
+        <w:pStyle w:val="ListBullet"/>
         <w:ind w:left="880"/>
       </w:pPr>
       <w:r>
         <w:t>一</w:t>
-      </w:r>
-    </w:p>
-    <w:p>
-      <w:pPr>
-        <w:ind w:left="880"/>
-      </w:pPr>
-      <w:r>
+        <w:br/>
         <w:t>名称</w:t>
       </w:r>
     </w:p>
     <w:p>
       <w:pPr>
-        <w:pStyle w:val="Heading6"/>
+        <w:pStyle w:val="ListBullet"/>
         <w:ind w:left="880"/>
       </w:pPr>
       <w:r>
         <w:t>二</w:t>
-      </w:r>
-    </w:p>
-    <w:p>
-      <w:pPr>
-        <w:ind w:left="880"/>
-      </w:pPr>
-      <w:r>
+        <w:br/>
         <w:t>位置</w:t>
       </w:r>
     </w:p>
     <w:p>
       <w:pPr>
-        <w:pStyle w:val="Heading6"/>
+        <w:pStyle w:val="ListBullet"/>
         <w:ind w:left="880"/>
       </w:pPr>
       <w:r>
         <w:t>三</w:t>
-      </w:r>
-    </w:p>
-    <w:p>
-      <w:pPr>
-        <w:ind w:left="880"/>
-      </w:pPr>
-      <w:r>
+        <w:br/>
         <w:t>所管区域及びその区域内の人口</w:t>
       </w:r>
     </w:p>
     <w:p>
       <w:pPr>
-        <w:pStyle w:val="Heading6"/>
+        <w:pStyle w:val="ListBullet"/>
         <w:ind w:left="880"/>
       </w:pPr>
       <w:r>
         <w:t>四</w:t>
-      </w:r>
-    </w:p>
-    <w:p>
-      <w:pPr>
-        <w:ind w:left="880"/>
-      </w:pPr>
-      <w:r>
+        <w:br/>
         <w:t>建物の規模及び構造の概要並びに各室の用途</w:t>
       </w:r>
     </w:p>
     <w:p>
       <w:pPr>
-        <w:pStyle w:val="Heading6"/>
+        <w:pStyle w:val="ListBullet"/>
         <w:ind w:left="880"/>
       </w:pPr>
       <w:r>
         <w:t>五</w:t>
-      </w:r>
-    </w:p>
-    <w:p>
-      <w:pPr>
-        <w:ind w:left="880"/>
-      </w:pPr>
-      <w:r>
+        <w:br/>
         <w:t>設備の概要</w:t>
       </w:r>
     </w:p>
     <w:p>
       <w:pPr>
-        <w:pStyle w:val="Heading6"/>
+        <w:pStyle w:val="ListBullet"/>
         <w:ind w:left="880"/>
       </w:pPr>
       <w:r>
         <w:t>六</w:t>
-      </w:r>
-    </w:p>
-    <w:p>
-      <w:pPr>
-        <w:ind w:left="880"/>
-      </w:pPr>
-      <w:r>
+        <w:br/>
         <w:t>職員の職種別定数</w:t>
       </w:r>
     </w:p>
     <w:p>
       <w:pPr>
-        <w:pStyle w:val="Heading6"/>
+        <w:pStyle w:val="ListBullet"/>
         <w:ind w:left="880"/>
       </w:pPr>
       <w:r>
         <w:t>七</w:t>
-      </w:r>
-    </w:p>
-    <w:p>
-      <w:pPr>
-        <w:ind w:left="880"/>
-      </w:pPr>
-      <w:r>
+        <w:br/>
         <w:t>設置した年月日</w:t>
       </w:r>
     </w:p>
     <w:p>
       <w:pPr>
-        <w:pStyle w:val="Heading6"/>
+        <w:pStyle w:val="ListBullet"/>
         <w:ind w:left="880"/>
       </w:pPr>
       <w:r>
         <w:t>八</w:t>
-      </w:r>
-    </w:p>
-    <w:p>
-      <w:pPr>
-        <w:ind w:left="880"/>
-      </w:pPr>
-      <w:r>
+        <w:br/>
         <w:t>収支予算</w:t>
       </w:r>
     </w:p>
@@ -218,6 +170,18 @@
       </w:r>
     </w:p>
     <w:p>
+      <w:pPr>
+        <w:pStyle w:val="Heading5"/>
+        <w:ind w:left="440"/>
+      </w:pPr>
+      <w:r>
+        <w:t>１</w:t>
+      </w:r>
+    </w:p>
+    <w:p>
+      <w:pPr>
+        <w:ind w:left="440"/>
+      </w:pPr>
       <w:r>
         <w:t>この省令は、公布の日から施行し、昭和二十八年九月一日から適用する。</w:t>
       </w:r>
@@ -249,7 +213,7 @@
         <w:pStyle w:val="Heading1"/>
       </w:pPr>
       <w:r>
-        <w:t>附　則（昭和三八年二月六日厚生省令第七号）</w:t>
+        <w:t>附則（昭和三八年二月六日厚生省令第七号）</w:t>
       </w:r>
     </w:p>
     <w:p>
@@ -267,7 +231,7 @@
         <w:pStyle w:val="Heading1"/>
       </w:pPr>
       <w:r>
-        <w:t>附　則（昭和五三年八月三一日厚生省令第五五号）</w:t>
+        <w:t>附則（昭和五三年八月三一日厚生省令第五五号）</w:t>
       </w:r>
     </w:p>
     <w:p>
@@ -285,7 +249,7 @@
         <w:pStyle w:val="Heading1"/>
       </w:pPr>
       <w:r>
-        <w:t>附　則（昭和五七年七月二三日厚生省令第三二号）</w:t>
+        <w:t>附則（昭和五七年七月二三日厚生省令第三二号）</w:t>
       </w:r>
     </w:p>
     <w:p>
@@ -303,7 +267,7 @@
         <w:pStyle w:val="Heading1"/>
       </w:pPr>
       <w:r>
-        <w:t>附　則（昭和五九年九月六日厚生省令第四四号）</w:t>
+        <w:t>附則（昭和五九年九月六日厚生省令第四四号）</w:t>
       </w:r>
     </w:p>
     <w:p>
@@ -321,10 +285,22 @@
         <w:pStyle w:val="Heading1"/>
       </w:pPr>
       <w:r>
-        <w:t>附　則（平成六年七月一日厚生省令第四七号）</w:t>
+        <w:t>附則（平成六年七月一日厚生省令第四七号）</w:t>
       </w:r>
     </w:p>
     <w:p>
+      <w:pPr>
+        <w:pStyle w:val="Heading5"/>
+        <w:ind w:left="440"/>
+      </w:pPr>
+      <w:r>
+        <w:t>１</w:t>
+      </w:r>
+    </w:p>
+    <w:p>
+      <w:pPr>
+        <w:ind w:left="440"/>
+      </w:pPr>
       <w:r>
         <w:t>この省令は、公布の日から施行する。</w:t>
       </w:r>
@@ -339,10 +315,22 @@
         <w:pStyle w:val="Heading1"/>
       </w:pPr>
       <w:r>
-        <w:t>附　則（平成八年一一月二〇日厚生省令第六二号）</w:t>
+        <w:t>附則（平成八年一一月二〇日厚生省令第六二号）</w:t>
       </w:r>
     </w:p>
     <w:p>
+      <w:pPr>
+        <w:pStyle w:val="Heading5"/>
+        <w:ind w:left="440"/>
+      </w:pPr>
+      <w:r>
+        <w:t>１</w:t>
+      </w:r>
+    </w:p>
+    <w:p>
+      <w:pPr>
+        <w:ind w:left="440"/>
+      </w:pPr>
       <w:r>
         <w:t>この省令は、平成九年四月一日から施行する。</w:t>
       </w:r>
@@ -374,10 +362,22 @@
         <w:pStyle w:val="Heading1"/>
       </w:pPr>
       <w:r>
-        <w:t>附　則（平成一一年一二月二八日厚生省令第九九号）</w:t>
+        <w:t>附則（平成一一年一二月二八日厚生省令第九九号）</w:t>
       </w:r>
     </w:p>
     <w:p>
+      <w:pPr>
+        <w:pStyle w:val="Heading5"/>
+        <w:ind w:left="440"/>
+      </w:pPr>
+      <w:r>
+        <w:t>１</w:t>
+      </w:r>
+    </w:p>
+    <w:p>
+      <w:pPr>
+        <w:ind w:left="440"/>
+      </w:pPr>
       <w:r>
         <w:t>この省令は、平成十二年四月一日から施行する。</w:t>
       </w:r>
@@ -409,10 +409,22 @@
         <w:pStyle w:val="Heading1"/>
       </w:pPr>
       <w:r>
-        <w:t>附　則（平成一二年一〇月二〇日厚生省令第一二七号）</w:t>
+        <w:t>附則（平成一二年一〇月二〇日厚生省令第一二七号）</w:t>
       </w:r>
     </w:p>
     <w:p>
+      <w:pPr>
+        <w:pStyle w:val="Heading5"/>
+        <w:ind w:left="440"/>
+      </w:pPr>
+      <w:r>
+        <w:t>１</w:t>
+      </w:r>
+    </w:p>
+    <w:p>
+      <w:pPr>
+        <w:ind w:left="440"/>
+      </w:pPr>
       <w:r>
         <w:t>この省令は、内閣法の一部を改正する法律（平成十一年法律第八十八号）の施行の日（平成十三年一月六日）から施行する。</w:t>
       </w:r>
@@ -427,7 +439,7 @@
         <w:pStyle w:val="Heading1"/>
       </w:pPr>
       <w:r>
-        <w:t>附　則（平成一三年三月三〇日厚生労働省令第一一四号）</w:t>
+        <w:t>附則（平成一三年三月三〇日厚生労働省令第一一四号）</w:t>
       </w:r>
     </w:p>
     <w:p>
@@ -455,7 +467,7 @@
     </w:pPr>
     <w:r>
       <w:tab/>
-      <w:t>WeGov v0.1 - FTS141</w:t>
+      <w:t>WeGov v0.2 - FTS141</w:t>
     </w:r>
   </w:p>
 </w:ftr>
